--- a/Docs/Категории рецептов.docx
+++ b/Docs/Категории рецептов.docx
@@ -1,6 +1,6 @@
 
 <file path=word/document.xml><?xml version="1.0" encoding="utf-8"?>
-<w:document xmlns:wpc="http://schemas.microsoft.com/office/word/2010/wordprocessingCanvas" xmlns:mc="http://schemas.openxmlformats.org/markup-compatibility/2006" xmlns:o="urn:schemas-microsoft-com:office:office" xmlns:r="http://schemas.openxmlformats.org/officeDocument/2006/relationships" xmlns:m="http://schemas.openxmlformats.org/officeDocument/2006/math" xmlns:v="urn:schemas-microsoft-com:vml" xmlns:wp14="http://schemas.microsoft.com/office/word/2010/wordprocessingDrawing" xmlns:wp="http://schemas.openxmlformats.org/drawingml/2006/wordprocessingDrawing" xmlns:w10="urn:schemas-microsoft-com:office:word" xmlns:w="http://schemas.openxmlformats.org/wordprocessingml/2006/main" xmlns:w14="http://schemas.microsoft.com/office/word/2010/wordml" xmlns:wpg="http://schemas.microsoft.com/office/word/2010/wordprocessingGroup" xmlns:wpi="http://schemas.microsoft.com/office/word/2010/wordprocessingInk" xmlns:wne="http://schemas.microsoft.com/office/word/2006/wordml" xmlns:wps="http://schemas.microsoft.com/office/word/2010/wordprocessingShape" mc:Ignorable="w14 wp14">
+<w:document xmlns:ve="http://schemas.openxmlformats.org/markup-compatibility/2006" xmlns:o="urn:schemas-microsoft-com:office:office" xmlns:r="http://schemas.openxmlformats.org/officeDocument/2006/relationships" xmlns:m="http://schemas.openxmlformats.org/officeDocument/2006/math" xmlns:v="urn:schemas-microsoft-com:vml" xmlns:wp="http://schemas.openxmlformats.org/drawingml/2006/wordprocessingDrawing" xmlns:w10="urn:schemas-microsoft-com:office:word" xmlns:w="http://schemas.openxmlformats.org/wordprocessingml/2006/main" xmlns:wne="http://schemas.microsoft.com/office/word/2006/wordml">
   <w:body>
     <w:p>
       <w:pPr>
@@ -30,7 +30,7 @@
       <w:tblPr>
         <w:tblStyle w:val="a3"/>
         <w:tblW w:w="0" w:type="auto"/>
-        <w:tblLook w:val="04A0" w:firstRow="1" w:lastRow="0" w:firstColumn="1" w:lastColumn="0" w:noHBand="0" w:noVBand="1"/>
+        <w:tblLook w:val="04A0"/>
       </w:tblPr>
       <w:tblGrid>
         <w:gridCol w:w="5418"/>
@@ -80,6 +80,28 @@
                 <w:kern w:val="36"/>
                 <w:sz w:val="24"/>
                 <w:szCs w:val="24"/>
+                <w:lang w:val="en-US" w:eastAsia="ru-RU"/>
+              </w:rPr>
+              <w:t>A</w:t>
+            </w:r>
+            <w:r>
+              <w:rPr>
+                <w:rFonts w:ascii="Times New Roman" w:eastAsia="Times New Roman" w:hAnsi="Times New Roman" w:cs="Times New Roman"/>
+                <w:color w:val="000000" w:themeColor="text1"/>
+                <w:kern w:val="36"/>
+                <w:sz w:val="24"/>
+                <w:szCs w:val="24"/>
+                <w:lang w:eastAsia="ru-RU"/>
+              </w:rPr>
+              <w:t xml:space="preserve">1 </w:t>
+            </w:r>
+            <w:r>
+              <w:rPr>
+                <w:rFonts w:ascii="Times New Roman" w:eastAsia="Times New Roman" w:hAnsi="Times New Roman" w:cs="Times New Roman"/>
+                <w:color w:val="000000" w:themeColor="text1"/>
+                <w:kern w:val="36"/>
+                <w:sz w:val="24"/>
+                <w:szCs w:val="24"/>
                 <w:lang w:eastAsia="ru-RU"/>
               </w:rPr>
               <w:t>Молочные и сырные суп</w:t>
@@ -139,6 +161,17 @@
                 <w:kern w:val="36"/>
                 <w:sz w:val="24"/>
                 <w:szCs w:val="24"/>
+                <w:lang w:val="en-US" w:eastAsia="ru-RU"/>
+              </w:rPr>
+              <w:t xml:space="preserve">A2 </w:t>
+            </w:r>
+            <w:r>
+              <w:rPr>
+                <w:rFonts w:ascii="Times New Roman" w:eastAsia="Times New Roman" w:hAnsi="Times New Roman" w:cs="Times New Roman"/>
+                <w:color w:val="000000" w:themeColor="text1"/>
+                <w:kern w:val="36"/>
+                <w:sz w:val="24"/>
+                <w:szCs w:val="24"/>
                 <w:lang w:eastAsia="ru-RU"/>
               </w:rPr>
               <w:t>Борщи</w:t>
@@ -187,6 +220,17 @@
                 <w:kern w:val="36"/>
                 <w:sz w:val="24"/>
                 <w:szCs w:val="24"/>
+                <w:lang w:val="en-US" w:eastAsia="ru-RU"/>
+              </w:rPr>
+              <w:t xml:space="preserve">A3 </w:t>
+            </w:r>
+            <w:r>
+              <w:rPr>
+                <w:rFonts w:ascii="Times New Roman" w:eastAsia="Times New Roman" w:hAnsi="Times New Roman" w:cs="Times New Roman"/>
+                <w:color w:val="000000" w:themeColor="text1"/>
+                <w:kern w:val="36"/>
+                <w:sz w:val="24"/>
+                <w:szCs w:val="24"/>
                 <w:lang w:eastAsia="ru-RU"/>
               </w:rPr>
               <w:t>Грибные супы</w:t>
@@ -235,6 +279,17 @@
                 <w:kern w:val="36"/>
                 <w:sz w:val="24"/>
                 <w:szCs w:val="24"/>
+                <w:lang w:val="en-US" w:eastAsia="ru-RU"/>
+              </w:rPr>
+              <w:t>A4</w:t>
+            </w:r>
+            <w:r>
+              <w:rPr>
+                <w:rFonts w:ascii="Times New Roman" w:eastAsia="Times New Roman" w:hAnsi="Times New Roman" w:cs="Times New Roman"/>
+                <w:color w:val="000000" w:themeColor="text1"/>
+                <w:kern w:val="36"/>
+                <w:sz w:val="24"/>
+                <w:szCs w:val="24"/>
                 <w:lang w:eastAsia="ru-RU"/>
               </w:rPr>
               <w:t>Луковые супы</w:t>
@@ -283,6 +338,17 @@
                 <w:kern w:val="36"/>
                 <w:sz w:val="24"/>
                 <w:szCs w:val="24"/>
+                <w:lang w:val="en-US" w:eastAsia="ru-RU"/>
+              </w:rPr>
+              <w:t xml:space="preserve">A5 </w:t>
+            </w:r>
+            <w:r>
+              <w:rPr>
+                <w:rFonts w:ascii="Times New Roman" w:eastAsia="Times New Roman" w:hAnsi="Times New Roman" w:cs="Times New Roman"/>
+                <w:color w:val="000000" w:themeColor="text1"/>
+                <w:kern w:val="36"/>
+                <w:sz w:val="24"/>
+                <w:szCs w:val="24"/>
                 <w:lang w:eastAsia="ru-RU"/>
               </w:rPr>
               <w:t>Овощные супы</w:t>
@@ -331,6 +397,28 @@
                 <w:kern w:val="36"/>
                 <w:sz w:val="24"/>
                 <w:szCs w:val="24"/>
+                <w:lang w:val="en-US" w:eastAsia="ru-RU"/>
+              </w:rPr>
+              <w:t>A</w:t>
+            </w:r>
+            <w:r>
+              <w:rPr>
+                <w:rFonts w:ascii="Times New Roman" w:eastAsia="Times New Roman" w:hAnsi="Times New Roman" w:cs="Times New Roman"/>
+                <w:color w:val="000000" w:themeColor="text1"/>
+                <w:kern w:val="36"/>
+                <w:sz w:val="24"/>
+                <w:szCs w:val="24"/>
+                <w:lang w:eastAsia="ru-RU"/>
+              </w:rPr>
+              <w:t xml:space="preserve">6 </w:t>
+            </w:r>
+            <w:r>
+              <w:rPr>
+                <w:rFonts w:ascii="Times New Roman" w:eastAsia="Times New Roman" w:hAnsi="Times New Roman" w:cs="Times New Roman"/>
+                <w:color w:val="000000" w:themeColor="text1"/>
+                <w:kern w:val="36"/>
+                <w:sz w:val="24"/>
+                <w:szCs w:val="24"/>
                 <w:lang w:eastAsia="ru-RU"/>
               </w:rPr>
               <w:t>Прозрачные супы и бульоны</w:t>
@@ -379,6 +467,17 @@
                 <w:kern w:val="36"/>
                 <w:sz w:val="24"/>
                 <w:szCs w:val="24"/>
+                <w:lang w:val="en-US" w:eastAsia="ru-RU"/>
+              </w:rPr>
+              <w:t xml:space="preserve">A7 </w:t>
+            </w:r>
+            <w:r>
+              <w:rPr>
+                <w:rFonts w:ascii="Times New Roman" w:eastAsia="Times New Roman" w:hAnsi="Times New Roman" w:cs="Times New Roman"/>
+                <w:color w:val="000000" w:themeColor="text1"/>
+                <w:kern w:val="36"/>
+                <w:sz w:val="24"/>
+                <w:szCs w:val="24"/>
                 <w:lang w:eastAsia="ru-RU"/>
               </w:rPr>
               <w:t>Рыбные супы</w:t>
@@ -427,6 +526,28 @@
                 <w:kern w:val="36"/>
                 <w:sz w:val="24"/>
                 <w:szCs w:val="24"/>
+                <w:lang w:val="en-US" w:eastAsia="ru-RU"/>
+              </w:rPr>
+              <w:t>A</w:t>
+            </w:r>
+            <w:r>
+              <w:rPr>
+                <w:rFonts w:ascii="Times New Roman" w:eastAsia="Times New Roman" w:hAnsi="Times New Roman" w:cs="Times New Roman"/>
+                <w:color w:val="000000" w:themeColor="text1"/>
+                <w:kern w:val="36"/>
+                <w:sz w:val="24"/>
+                <w:szCs w:val="24"/>
+                <w:lang w:eastAsia="ru-RU"/>
+              </w:rPr>
+              <w:t>8</w:t>
+            </w:r>
+            <w:r>
+              <w:rPr>
+                <w:rFonts w:ascii="Times New Roman" w:eastAsia="Times New Roman" w:hAnsi="Times New Roman" w:cs="Times New Roman"/>
+                <w:color w:val="000000" w:themeColor="text1"/>
+                <w:kern w:val="36"/>
+                <w:sz w:val="24"/>
+                <w:szCs w:val="24"/>
                 <w:lang w:eastAsia="ru-RU"/>
               </w:rPr>
               <w:t>Супы с мясом и птицей</w:t>
@@ -475,6 +596,17 @@
                 <w:kern w:val="36"/>
                 <w:sz w:val="24"/>
                 <w:szCs w:val="24"/>
+                <w:lang w:val="en-US" w:eastAsia="ru-RU"/>
+              </w:rPr>
+              <w:t>A9</w:t>
+            </w:r>
+            <w:r>
+              <w:rPr>
+                <w:rFonts w:ascii="Times New Roman" w:eastAsia="Times New Roman" w:hAnsi="Times New Roman" w:cs="Times New Roman"/>
+                <w:color w:val="000000" w:themeColor="text1"/>
+                <w:kern w:val="36"/>
+                <w:sz w:val="24"/>
+                <w:szCs w:val="24"/>
                 <w:lang w:eastAsia="ru-RU"/>
               </w:rPr>
               <w:t>Супы-пюре</w:t>
@@ -523,6 +655,17 @@
                 <w:kern w:val="36"/>
                 <w:sz w:val="24"/>
                 <w:szCs w:val="24"/>
+                <w:lang w:val="en-US" w:eastAsia="ru-RU"/>
+              </w:rPr>
+              <w:t xml:space="preserve">A10 </w:t>
+            </w:r>
+            <w:r>
+              <w:rPr>
+                <w:rFonts w:ascii="Times New Roman" w:eastAsia="Times New Roman" w:hAnsi="Times New Roman" w:cs="Times New Roman"/>
+                <w:color w:val="000000" w:themeColor="text1"/>
+                <w:kern w:val="36"/>
+                <w:sz w:val="24"/>
+                <w:szCs w:val="24"/>
                 <w:lang w:eastAsia="ru-RU"/>
               </w:rPr>
               <w:t>Холодные супы</w:t>
@@ -571,6 +714,17 @@
                 <w:kern w:val="36"/>
                 <w:sz w:val="24"/>
                 <w:szCs w:val="24"/>
+                <w:lang w:val="en-US" w:eastAsia="ru-RU"/>
+              </w:rPr>
+              <w:t>A11</w:t>
+            </w:r>
+            <w:r>
+              <w:rPr>
+                <w:rFonts w:ascii="Times New Roman" w:eastAsia="Times New Roman" w:hAnsi="Times New Roman" w:cs="Times New Roman"/>
+                <w:color w:val="000000" w:themeColor="text1"/>
+                <w:kern w:val="36"/>
+                <w:sz w:val="24"/>
+                <w:szCs w:val="24"/>
                 <w:lang w:eastAsia="ru-RU"/>
               </w:rPr>
               <w:t>Щи</w:t>
@@ -619,6 +773,17 @@
                 <w:kern w:val="36"/>
                 <w:sz w:val="24"/>
                 <w:szCs w:val="24"/>
+                <w:lang w:val="en-US" w:eastAsia="ru-RU"/>
+              </w:rPr>
+              <w:t xml:space="preserve">A12 </w:t>
+            </w:r>
+            <w:r>
+              <w:rPr>
+                <w:rFonts w:ascii="Times New Roman" w:eastAsia="Times New Roman" w:hAnsi="Times New Roman" w:cs="Times New Roman"/>
+                <w:color w:val="000000" w:themeColor="text1"/>
+                <w:kern w:val="36"/>
+                <w:sz w:val="24"/>
+                <w:szCs w:val="24"/>
                 <w:lang w:eastAsia="ru-RU"/>
               </w:rPr>
               <w:t>Супы с морепродуктами</w:t>
@@ -670,6 +835,17 @@
                 <w:kern w:val="36"/>
                 <w:sz w:val="24"/>
                 <w:szCs w:val="24"/>
+                <w:lang w:val="en-US" w:eastAsia="ru-RU"/>
+              </w:rPr>
+              <w:t xml:space="preserve">B1 </w:t>
+            </w:r>
+            <w:r>
+              <w:rPr>
+                <w:rFonts w:ascii="Times New Roman" w:eastAsia="Times New Roman" w:hAnsi="Times New Roman" w:cs="Times New Roman"/>
+                <w:color w:val="000000" w:themeColor="text1"/>
+                <w:kern w:val="36"/>
+                <w:sz w:val="24"/>
+                <w:szCs w:val="24"/>
                 <w:lang w:eastAsia="ru-RU"/>
               </w:rPr>
               <w:t>Гарниры</w:t>
@@ -718,6 +894,17 @@
                 <w:kern w:val="36"/>
                 <w:sz w:val="24"/>
                 <w:szCs w:val="24"/>
+                <w:lang w:val="en-US" w:eastAsia="ru-RU"/>
+              </w:rPr>
+              <w:t xml:space="preserve">B2 </w:t>
+            </w:r>
+            <w:r>
+              <w:rPr>
+                <w:rFonts w:ascii="Times New Roman" w:eastAsia="Times New Roman" w:hAnsi="Times New Roman" w:cs="Times New Roman"/>
+                <w:color w:val="000000" w:themeColor="text1"/>
+                <w:kern w:val="36"/>
+                <w:sz w:val="24"/>
+                <w:szCs w:val="24"/>
                 <w:lang w:eastAsia="ru-RU"/>
               </w:rPr>
               <w:t>Мясные блюда</w:t>
@@ -766,6 +953,17 @@
                 <w:kern w:val="36"/>
                 <w:sz w:val="24"/>
                 <w:szCs w:val="24"/>
+                <w:lang w:val="en-US" w:eastAsia="ru-RU"/>
+              </w:rPr>
+              <w:t xml:space="preserve">B3 </w:t>
+            </w:r>
+            <w:r>
+              <w:rPr>
+                <w:rFonts w:ascii="Times New Roman" w:eastAsia="Times New Roman" w:hAnsi="Times New Roman" w:cs="Times New Roman"/>
+                <w:color w:val="000000" w:themeColor="text1"/>
+                <w:kern w:val="36"/>
+                <w:sz w:val="24"/>
+                <w:szCs w:val="24"/>
                 <w:lang w:eastAsia="ru-RU"/>
               </w:rPr>
               <w:t>Блюда из рыбы</w:t>
@@ -814,6 +1012,17 @@
                 <w:kern w:val="36"/>
                 <w:sz w:val="24"/>
                 <w:szCs w:val="24"/>
+                <w:lang w:val="en-US" w:eastAsia="ru-RU"/>
+              </w:rPr>
+              <w:t xml:space="preserve">B4 </w:t>
+            </w:r>
+            <w:r>
+              <w:rPr>
+                <w:rFonts w:ascii="Times New Roman" w:eastAsia="Times New Roman" w:hAnsi="Times New Roman" w:cs="Times New Roman"/>
+                <w:color w:val="000000" w:themeColor="text1"/>
+                <w:kern w:val="36"/>
+                <w:sz w:val="24"/>
+                <w:szCs w:val="24"/>
                 <w:lang w:eastAsia="ru-RU"/>
               </w:rPr>
               <w:t>Блюда из морепродуктов</w:t>
@@ -862,6 +1071,17 @@
                 <w:kern w:val="36"/>
                 <w:sz w:val="24"/>
                 <w:szCs w:val="24"/>
+                <w:lang w:val="en-US" w:eastAsia="ru-RU"/>
+              </w:rPr>
+              <w:t xml:space="preserve">B5 </w:t>
+            </w:r>
+            <w:r>
+              <w:rPr>
+                <w:rFonts w:ascii="Times New Roman" w:eastAsia="Times New Roman" w:hAnsi="Times New Roman" w:cs="Times New Roman"/>
+                <w:color w:val="000000" w:themeColor="text1"/>
+                <w:kern w:val="36"/>
+                <w:sz w:val="24"/>
+                <w:szCs w:val="24"/>
                 <w:lang w:eastAsia="ru-RU"/>
               </w:rPr>
               <w:t>Блюда из птицы</w:t>
@@ -910,6 +1130,17 @@
                 <w:kern w:val="36"/>
                 <w:sz w:val="24"/>
                 <w:szCs w:val="24"/>
+                <w:lang w:val="en-US" w:eastAsia="ru-RU"/>
+              </w:rPr>
+              <w:t xml:space="preserve">B6 </w:t>
+            </w:r>
+            <w:r>
+              <w:rPr>
+                <w:rFonts w:ascii="Times New Roman" w:eastAsia="Times New Roman" w:hAnsi="Times New Roman" w:cs="Times New Roman"/>
+                <w:color w:val="000000" w:themeColor="text1"/>
+                <w:kern w:val="36"/>
+                <w:sz w:val="24"/>
+                <w:szCs w:val="24"/>
                 <w:lang w:eastAsia="ru-RU"/>
               </w:rPr>
               <w:t>Блюда без мяса</w:t>
@@ -958,6 +1189,28 @@
                 <w:kern w:val="36"/>
                 <w:sz w:val="24"/>
                 <w:szCs w:val="24"/>
+                <w:lang w:val="en-US" w:eastAsia="ru-RU"/>
+              </w:rPr>
+              <w:t>B</w:t>
+            </w:r>
+            <w:r>
+              <w:rPr>
+                <w:rFonts w:ascii="Times New Roman" w:eastAsia="Times New Roman" w:hAnsi="Times New Roman" w:cs="Times New Roman"/>
+                <w:color w:val="000000" w:themeColor="text1"/>
+                <w:kern w:val="36"/>
+                <w:sz w:val="24"/>
+                <w:szCs w:val="24"/>
+                <w:lang w:eastAsia="ru-RU"/>
+              </w:rPr>
+              <w:t xml:space="preserve">7 </w:t>
+            </w:r>
+            <w:r>
+              <w:rPr>
+                <w:rFonts w:ascii="Times New Roman" w:eastAsia="Times New Roman" w:hAnsi="Times New Roman" w:cs="Times New Roman"/>
+                <w:color w:val="000000" w:themeColor="text1"/>
+                <w:kern w:val="36"/>
+                <w:sz w:val="24"/>
+                <w:szCs w:val="24"/>
                 <w:lang w:eastAsia="ru-RU"/>
               </w:rPr>
               <w:t>Блины, блинчики и оладьи</w:t>
@@ -1006,6 +1259,17 @@
                 <w:kern w:val="36"/>
                 <w:sz w:val="24"/>
                 <w:szCs w:val="24"/>
+                <w:lang w:val="en-US" w:eastAsia="ru-RU"/>
+              </w:rPr>
+              <w:t xml:space="preserve">B8 </w:t>
+            </w:r>
+            <w:r>
+              <w:rPr>
+                <w:rFonts w:ascii="Times New Roman" w:eastAsia="Times New Roman" w:hAnsi="Times New Roman" w:cs="Times New Roman"/>
+                <w:color w:val="000000" w:themeColor="text1"/>
+                <w:kern w:val="36"/>
+                <w:sz w:val="24"/>
+                <w:szCs w:val="24"/>
                 <w:lang w:eastAsia="ru-RU"/>
               </w:rPr>
               <w:t>Суши</w:t>
@@ -1054,6 +1318,17 @@
                 <w:kern w:val="36"/>
                 <w:sz w:val="24"/>
                 <w:szCs w:val="24"/>
+                <w:lang w:val="en-US" w:eastAsia="ru-RU"/>
+              </w:rPr>
+              <w:t xml:space="preserve">B9 </w:t>
+            </w:r>
+            <w:r>
+              <w:rPr>
+                <w:rFonts w:ascii="Times New Roman" w:eastAsia="Times New Roman" w:hAnsi="Times New Roman" w:cs="Times New Roman"/>
+                <w:color w:val="000000" w:themeColor="text1"/>
+                <w:kern w:val="36"/>
+                <w:sz w:val="24"/>
+                <w:szCs w:val="24"/>
                 <w:lang w:eastAsia="ru-RU"/>
               </w:rPr>
               <w:t>Сырники</w:t>
@@ -1105,6 +1380,17 @@
                 <w:kern w:val="36"/>
                 <w:sz w:val="24"/>
                 <w:szCs w:val="24"/>
+                <w:lang w:val="en-US" w:eastAsia="ru-RU"/>
+              </w:rPr>
+              <w:t xml:space="preserve">C1 </w:t>
+            </w:r>
+            <w:r>
+              <w:rPr>
+                <w:rFonts w:ascii="Times New Roman" w:eastAsia="Times New Roman" w:hAnsi="Times New Roman" w:cs="Times New Roman"/>
+                <w:color w:val="000000" w:themeColor="text1"/>
+                <w:kern w:val="36"/>
+                <w:sz w:val="24"/>
+                <w:szCs w:val="24"/>
                 <w:lang w:eastAsia="ru-RU"/>
               </w:rPr>
               <w:t>Салаты с сыром</w:t>
@@ -1153,6 +1439,17 @@
                 <w:kern w:val="36"/>
                 <w:sz w:val="24"/>
                 <w:szCs w:val="24"/>
+                <w:lang w:val="en-US" w:eastAsia="ru-RU"/>
+              </w:rPr>
+              <w:t xml:space="preserve">C2 </w:t>
+            </w:r>
+            <w:r>
+              <w:rPr>
+                <w:rFonts w:ascii="Times New Roman" w:eastAsia="Times New Roman" w:hAnsi="Times New Roman" w:cs="Times New Roman"/>
+                <w:color w:val="000000" w:themeColor="text1"/>
+                <w:kern w:val="36"/>
+                <w:sz w:val="24"/>
+                <w:szCs w:val="24"/>
                 <w:lang w:eastAsia="ru-RU"/>
               </w:rPr>
               <w:t>Салаты с грибами</w:t>
@@ -1201,6 +1498,17 @@
                 <w:kern w:val="36"/>
                 <w:sz w:val="24"/>
                 <w:szCs w:val="24"/>
+                <w:lang w:val="en-US" w:eastAsia="ru-RU"/>
+              </w:rPr>
+              <w:t xml:space="preserve">C3 </w:t>
+            </w:r>
+            <w:r>
+              <w:rPr>
+                <w:rFonts w:ascii="Times New Roman" w:eastAsia="Times New Roman" w:hAnsi="Times New Roman" w:cs="Times New Roman"/>
+                <w:color w:val="000000" w:themeColor="text1"/>
+                <w:kern w:val="36"/>
+                <w:sz w:val="24"/>
+                <w:szCs w:val="24"/>
                 <w:lang w:eastAsia="ru-RU"/>
               </w:rPr>
               <w:t>Салаты с морепродуктами</w:t>
@@ -1249,6 +1557,17 @@
                 <w:kern w:val="36"/>
                 <w:sz w:val="24"/>
                 <w:szCs w:val="24"/>
+                <w:lang w:val="en-US" w:eastAsia="ru-RU"/>
+              </w:rPr>
+              <w:t xml:space="preserve">C4 </w:t>
+            </w:r>
+            <w:r>
+              <w:rPr>
+                <w:rFonts w:ascii="Times New Roman" w:eastAsia="Times New Roman" w:hAnsi="Times New Roman" w:cs="Times New Roman"/>
+                <w:color w:val="000000" w:themeColor="text1"/>
+                <w:kern w:val="36"/>
+                <w:sz w:val="24"/>
+                <w:szCs w:val="24"/>
                 <w:lang w:eastAsia="ru-RU"/>
               </w:rPr>
               <w:t>Салаты с мясом</w:t>
@@ -1297,6 +1616,17 @@
                 <w:kern w:val="36"/>
                 <w:sz w:val="24"/>
                 <w:szCs w:val="24"/>
+                <w:lang w:val="en-US" w:eastAsia="ru-RU"/>
+              </w:rPr>
+              <w:t xml:space="preserve">C5 </w:t>
+            </w:r>
+            <w:r>
+              <w:rPr>
+                <w:rFonts w:ascii="Times New Roman" w:eastAsia="Times New Roman" w:hAnsi="Times New Roman" w:cs="Times New Roman"/>
+                <w:color w:val="000000" w:themeColor="text1"/>
+                <w:kern w:val="36"/>
+                <w:sz w:val="24"/>
+                <w:szCs w:val="24"/>
                 <w:lang w:eastAsia="ru-RU"/>
               </w:rPr>
               <w:t>Салаты с овощами</w:t>
@@ -1345,6 +1675,17 @@
                 <w:kern w:val="36"/>
                 <w:sz w:val="24"/>
                 <w:szCs w:val="24"/>
+                <w:lang w:val="en-US" w:eastAsia="ru-RU"/>
+              </w:rPr>
+              <w:t xml:space="preserve">C6 </w:t>
+            </w:r>
+            <w:r>
+              <w:rPr>
+                <w:rFonts w:ascii="Times New Roman" w:eastAsia="Times New Roman" w:hAnsi="Times New Roman" w:cs="Times New Roman"/>
+                <w:color w:val="000000" w:themeColor="text1"/>
+                <w:kern w:val="36"/>
+                <w:sz w:val="24"/>
+                <w:szCs w:val="24"/>
                 <w:lang w:eastAsia="ru-RU"/>
               </w:rPr>
               <w:t>Салаты с птицей</w:t>
@@ -1393,6 +1734,17 @@
                 <w:kern w:val="36"/>
                 <w:sz w:val="24"/>
                 <w:szCs w:val="24"/>
+                <w:lang w:val="en-US" w:eastAsia="ru-RU"/>
+              </w:rPr>
+              <w:t xml:space="preserve">C7 </w:t>
+            </w:r>
+            <w:r>
+              <w:rPr>
+                <w:rFonts w:ascii="Times New Roman" w:eastAsia="Times New Roman" w:hAnsi="Times New Roman" w:cs="Times New Roman"/>
+                <w:color w:val="000000" w:themeColor="text1"/>
+                <w:kern w:val="36"/>
+                <w:sz w:val="24"/>
+                <w:szCs w:val="24"/>
                 <w:lang w:eastAsia="ru-RU"/>
               </w:rPr>
               <w:t>Салаты с рыбой</w:t>
@@ -1441,6 +1793,17 @@
                 <w:kern w:val="36"/>
                 <w:sz w:val="24"/>
                 <w:szCs w:val="24"/>
+                <w:lang w:val="en-US" w:eastAsia="ru-RU"/>
+              </w:rPr>
+              <w:t xml:space="preserve">C8 </w:t>
+            </w:r>
+            <w:r>
+              <w:rPr>
+                <w:rFonts w:ascii="Times New Roman" w:eastAsia="Times New Roman" w:hAnsi="Times New Roman" w:cs="Times New Roman"/>
+                <w:color w:val="000000" w:themeColor="text1"/>
+                <w:kern w:val="36"/>
+                <w:sz w:val="24"/>
+                <w:szCs w:val="24"/>
                 <w:lang w:eastAsia="ru-RU"/>
               </w:rPr>
               <w:t>Салаты с фруктами</w:t>
@@ -1492,6 +1855,28 @@
                 <w:kern w:val="36"/>
                 <w:sz w:val="24"/>
                 <w:szCs w:val="24"/>
+                <w:lang w:val="en-US" w:eastAsia="ru-RU"/>
+              </w:rPr>
+              <w:t>D</w:t>
+            </w:r>
+            <w:r>
+              <w:rPr>
+                <w:rFonts w:ascii="Times New Roman" w:eastAsia="Times New Roman" w:hAnsi="Times New Roman" w:cs="Times New Roman"/>
+                <w:color w:val="000000" w:themeColor="text1"/>
+                <w:kern w:val="36"/>
+                <w:sz w:val="24"/>
+                <w:szCs w:val="24"/>
+                <w:lang w:eastAsia="ru-RU"/>
+              </w:rPr>
+              <w:t xml:space="preserve">1 </w:t>
+            </w:r>
+            <w:r>
+              <w:rPr>
+                <w:rFonts w:ascii="Times New Roman" w:eastAsia="Times New Roman" w:hAnsi="Times New Roman" w:cs="Times New Roman"/>
+                <w:color w:val="000000" w:themeColor="text1"/>
+                <w:kern w:val="36"/>
+                <w:sz w:val="24"/>
+                <w:szCs w:val="24"/>
                 <w:lang w:eastAsia="ru-RU"/>
               </w:rPr>
               <w:t>Холодные и горячие закуски</w:t>
@@ -1540,6 +1925,17 @@
                 <w:kern w:val="36"/>
                 <w:sz w:val="24"/>
                 <w:szCs w:val="24"/>
+                <w:lang w:val="en-US" w:eastAsia="ru-RU"/>
+              </w:rPr>
+              <w:t xml:space="preserve">D2 </w:t>
+            </w:r>
+            <w:r>
+              <w:rPr>
+                <w:rFonts w:ascii="Times New Roman" w:eastAsia="Times New Roman" w:hAnsi="Times New Roman" w:cs="Times New Roman"/>
+                <w:color w:val="000000" w:themeColor="text1"/>
+                <w:kern w:val="36"/>
+                <w:sz w:val="24"/>
+                <w:szCs w:val="24"/>
                 <w:lang w:eastAsia="ru-RU"/>
               </w:rPr>
               <w:t>Бутерброды</w:t>
@@ -1588,6 +1984,17 @@
                 <w:kern w:val="36"/>
                 <w:sz w:val="24"/>
                 <w:szCs w:val="24"/>
+                <w:lang w:val="en-US" w:eastAsia="ru-RU"/>
+              </w:rPr>
+              <w:t xml:space="preserve">D3 </w:t>
+            </w:r>
+            <w:r>
+              <w:rPr>
+                <w:rFonts w:ascii="Times New Roman" w:eastAsia="Times New Roman" w:hAnsi="Times New Roman" w:cs="Times New Roman"/>
+                <w:color w:val="000000" w:themeColor="text1"/>
+                <w:kern w:val="36"/>
+                <w:sz w:val="24"/>
+                <w:szCs w:val="24"/>
                 <w:lang w:eastAsia="ru-RU"/>
               </w:rPr>
               <w:t>Паштеты</w:t>
@@ -1636,6 +2043,17 @@
                 <w:kern w:val="36"/>
                 <w:sz w:val="24"/>
                 <w:szCs w:val="24"/>
+                <w:lang w:val="en-US" w:eastAsia="ru-RU"/>
+              </w:rPr>
+              <w:t xml:space="preserve">D4 </w:t>
+            </w:r>
+            <w:r>
+              <w:rPr>
+                <w:rFonts w:ascii="Times New Roman" w:eastAsia="Times New Roman" w:hAnsi="Times New Roman" w:cs="Times New Roman"/>
+                <w:color w:val="000000" w:themeColor="text1"/>
+                <w:kern w:val="36"/>
+                <w:sz w:val="24"/>
+                <w:szCs w:val="24"/>
                 <w:lang w:eastAsia="ru-RU"/>
               </w:rPr>
               <w:t>Канапе</w:t>
@@ -1687,6 +2105,17 @@
                 <w:kern w:val="36"/>
                 <w:sz w:val="24"/>
                 <w:szCs w:val="24"/>
+                <w:lang w:val="en-US" w:eastAsia="ru-RU"/>
+              </w:rPr>
+              <w:t xml:space="preserve">E1 </w:t>
+            </w:r>
+            <w:r>
+              <w:rPr>
+                <w:rFonts w:ascii="Times New Roman" w:eastAsia="Times New Roman" w:hAnsi="Times New Roman" w:cs="Times New Roman"/>
+                <w:color w:val="000000" w:themeColor="text1"/>
+                <w:kern w:val="36"/>
+                <w:sz w:val="24"/>
+                <w:szCs w:val="24"/>
                 <w:lang w:eastAsia="ru-RU"/>
               </w:rPr>
               <w:t>Запеканки</w:t>
@@ -1735,6 +2164,17 @@
                 <w:kern w:val="36"/>
                 <w:sz w:val="24"/>
                 <w:szCs w:val="24"/>
+                <w:lang w:val="en-US" w:eastAsia="ru-RU"/>
+              </w:rPr>
+              <w:t xml:space="preserve">E2 </w:t>
+            </w:r>
+            <w:r>
+              <w:rPr>
+                <w:rFonts w:ascii="Times New Roman" w:eastAsia="Times New Roman" w:hAnsi="Times New Roman" w:cs="Times New Roman"/>
+                <w:color w:val="000000" w:themeColor="text1"/>
+                <w:kern w:val="36"/>
+                <w:sz w:val="24"/>
+                <w:szCs w:val="24"/>
                 <w:lang w:eastAsia="ru-RU"/>
               </w:rPr>
               <w:t>Кексы</w:t>
@@ -1783,6 +2223,17 @@
                 <w:kern w:val="36"/>
                 <w:sz w:val="24"/>
                 <w:szCs w:val="24"/>
+                <w:lang w:val="en-US" w:eastAsia="ru-RU"/>
+              </w:rPr>
+              <w:t xml:space="preserve">E3 </w:t>
+            </w:r>
+            <w:r>
+              <w:rPr>
+                <w:rFonts w:ascii="Times New Roman" w:eastAsia="Times New Roman" w:hAnsi="Times New Roman" w:cs="Times New Roman"/>
+                <w:color w:val="000000" w:themeColor="text1"/>
+                <w:kern w:val="36"/>
+                <w:sz w:val="24"/>
+                <w:szCs w:val="24"/>
                 <w:lang w:eastAsia="ru-RU"/>
               </w:rPr>
               <w:t>Печенье, вафли, пряники</w:t>
@@ -1831,6 +2282,17 @@
                 <w:kern w:val="36"/>
                 <w:sz w:val="24"/>
                 <w:szCs w:val="24"/>
+                <w:lang w:val="en-US" w:eastAsia="ru-RU"/>
+              </w:rPr>
+              <w:t xml:space="preserve">E4 </w:t>
+            </w:r>
+            <w:r>
+              <w:rPr>
+                <w:rFonts w:ascii="Times New Roman" w:eastAsia="Times New Roman" w:hAnsi="Times New Roman" w:cs="Times New Roman"/>
+                <w:color w:val="000000" w:themeColor="text1"/>
+                <w:kern w:val="36"/>
+                <w:sz w:val="24"/>
+                <w:szCs w:val="24"/>
                 <w:lang w:eastAsia="ru-RU"/>
               </w:rPr>
               <w:t>Пироги и пирожки</w:t>
@@ -1879,6 +2341,17 @@
                 <w:kern w:val="36"/>
                 <w:sz w:val="24"/>
                 <w:szCs w:val="24"/>
+                <w:lang w:val="en-US" w:eastAsia="ru-RU"/>
+              </w:rPr>
+              <w:t xml:space="preserve">E5 </w:t>
+            </w:r>
+            <w:r>
+              <w:rPr>
+                <w:rFonts w:ascii="Times New Roman" w:eastAsia="Times New Roman" w:hAnsi="Times New Roman" w:cs="Times New Roman"/>
+                <w:color w:val="000000" w:themeColor="text1"/>
+                <w:kern w:val="36"/>
+                <w:sz w:val="24"/>
+                <w:szCs w:val="24"/>
                 <w:lang w:eastAsia="ru-RU"/>
               </w:rPr>
               <w:t>Пирожные</w:t>
@@ -1927,6 +2400,17 @@
                 <w:kern w:val="36"/>
                 <w:sz w:val="24"/>
                 <w:szCs w:val="24"/>
+                <w:lang w:val="en-US" w:eastAsia="ru-RU"/>
+              </w:rPr>
+              <w:t xml:space="preserve">E6 </w:t>
+            </w:r>
+            <w:r>
+              <w:rPr>
+                <w:rFonts w:ascii="Times New Roman" w:eastAsia="Times New Roman" w:hAnsi="Times New Roman" w:cs="Times New Roman"/>
+                <w:color w:val="000000" w:themeColor="text1"/>
+                <w:kern w:val="36"/>
+                <w:sz w:val="24"/>
+                <w:szCs w:val="24"/>
                 <w:lang w:eastAsia="ru-RU"/>
               </w:rPr>
               <w:t>Пиццы</w:t>
@@ -1975,6 +2459,17 @@
                 <w:kern w:val="36"/>
                 <w:sz w:val="24"/>
                 <w:szCs w:val="24"/>
+                <w:lang w:val="en-US" w:eastAsia="ru-RU"/>
+              </w:rPr>
+              <w:t xml:space="preserve">E7 </w:t>
+            </w:r>
+            <w:r>
+              <w:rPr>
+                <w:rFonts w:ascii="Times New Roman" w:eastAsia="Times New Roman" w:hAnsi="Times New Roman" w:cs="Times New Roman"/>
+                <w:color w:val="000000" w:themeColor="text1"/>
+                <w:kern w:val="36"/>
+                <w:sz w:val="24"/>
+                <w:szCs w:val="24"/>
                 <w:lang w:eastAsia="ru-RU"/>
               </w:rPr>
               <w:t>Рулеты</w:t>
@@ -2023,6 +2518,17 @@
                 <w:kern w:val="36"/>
                 <w:sz w:val="24"/>
                 <w:szCs w:val="24"/>
+                <w:lang w:val="en-US" w:eastAsia="ru-RU"/>
+              </w:rPr>
+              <w:t xml:space="preserve">E8 </w:t>
+            </w:r>
+            <w:r>
+              <w:rPr>
+                <w:rFonts w:ascii="Times New Roman" w:eastAsia="Times New Roman" w:hAnsi="Times New Roman" w:cs="Times New Roman"/>
+                <w:color w:val="000000" w:themeColor="text1"/>
+                <w:kern w:val="36"/>
+                <w:sz w:val="24"/>
+                <w:szCs w:val="24"/>
                 <w:lang w:eastAsia="ru-RU"/>
               </w:rPr>
               <w:t>Торты</w:t>
@@ -2071,6 +2577,17 @@
                 <w:kern w:val="36"/>
                 <w:sz w:val="24"/>
                 <w:szCs w:val="24"/>
+                <w:lang w:val="en-US" w:eastAsia="ru-RU"/>
+              </w:rPr>
+              <w:t xml:space="preserve">E9 </w:t>
+            </w:r>
+            <w:r>
+              <w:rPr>
+                <w:rFonts w:ascii="Times New Roman" w:eastAsia="Times New Roman" w:hAnsi="Times New Roman" w:cs="Times New Roman"/>
+                <w:color w:val="000000" w:themeColor="text1"/>
+                <w:kern w:val="36"/>
+                <w:sz w:val="24"/>
+                <w:szCs w:val="24"/>
                 <w:lang w:eastAsia="ru-RU"/>
               </w:rPr>
               <w:t>Хлеб</w:t>
@@ -2122,6 +2639,17 @@
                 <w:kern w:val="36"/>
                 <w:sz w:val="24"/>
                 <w:szCs w:val="24"/>
+                <w:lang w:val="en-US" w:eastAsia="ru-RU"/>
+              </w:rPr>
+              <w:t xml:space="preserve">F1 </w:t>
+            </w:r>
+            <w:r>
+              <w:rPr>
+                <w:rFonts w:ascii="Times New Roman" w:eastAsia="Times New Roman" w:hAnsi="Times New Roman" w:cs="Times New Roman"/>
+                <w:color w:val="000000" w:themeColor="text1"/>
+                <w:kern w:val="36"/>
+                <w:sz w:val="24"/>
+                <w:szCs w:val="24"/>
                 <w:lang w:eastAsia="ru-RU"/>
               </w:rPr>
               <w:t>Соусы</w:t>
@@ -2163,6 +2691,17 @@
                 <w:lang w:eastAsia="ru-RU"/>
               </w:rPr>
             </w:pPr>
+            <w:r>
+              <w:rPr>
+                <w:rFonts w:ascii="Times New Roman" w:eastAsia="Times New Roman" w:hAnsi="Times New Roman" w:cs="Times New Roman"/>
+                <w:color w:val="000000" w:themeColor="text1"/>
+                <w:kern w:val="36"/>
+                <w:sz w:val="24"/>
+                <w:szCs w:val="24"/>
+                <w:lang w:val="en-US" w:eastAsia="ru-RU"/>
+              </w:rPr>
+              <w:t xml:space="preserve">F2 </w:t>
+            </w:r>
             <w:proofErr w:type="spellStart"/>
             <w:r>
               <w:rPr>
@@ -2220,6 +2759,17 @@
                 <w:kern w:val="36"/>
                 <w:sz w:val="24"/>
                 <w:szCs w:val="24"/>
+                <w:lang w:val="en-US" w:eastAsia="ru-RU"/>
+              </w:rPr>
+              <w:t xml:space="preserve">F3 </w:t>
+            </w:r>
+            <w:r>
+              <w:rPr>
+                <w:rFonts w:ascii="Times New Roman" w:eastAsia="Times New Roman" w:hAnsi="Times New Roman" w:cs="Times New Roman"/>
+                <w:color w:val="000000" w:themeColor="text1"/>
+                <w:kern w:val="36"/>
+                <w:sz w:val="24"/>
+                <w:szCs w:val="24"/>
                 <w:lang w:eastAsia="ru-RU"/>
               </w:rPr>
               <w:t>Маринады</w:t>
@@ -2271,6 +2821,17 @@
                 <w:kern w:val="36"/>
                 <w:sz w:val="24"/>
                 <w:szCs w:val="24"/>
+                <w:lang w:val="en-US" w:eastAsia="ru-RU"/>
+              </w:rPr>
+              <w:t xml:space="preserve">G1 </w:t>
+            </w:r>
+            <w:r>
+              <w:rPr>
+                <w:rFonts w:ascii="Times New Roman" w:eastAsia="Times New Roman" w:hAnsi="Times New Roman" w:cs="Times New Roman"/>
+                <w:color w:val="000000" w:themeColor="text1"/>
+                <w:kern w:val="36"/>
+                <w:sz w:val="24"/>
+                <w:szCs w:val="24"/>
                 <w:lang w:eastAsia="ru-RU"/>
               </w:rPr>
               <w:t>Фруктово-ягодные десерты</w:t>
@@ -2319,6 +2880,28 @@
                 <w:kern w:val="36"/>
                 <w:sz w:val="24"/>
                 <w:szCs w:val="24"/>
+                <w:lang w:val="en-US" w:eastAsia="ru-RU"/>
+              </w:rPr>
+              <w:t>G</w:t>
+            </w:r>
+            <w:r>
+              <w:rPr>
+                <w:rFonts w:ascii="Times New Roman" w:eastAsia="Times New Roman" w:hAnsi="Times New Roman" w:cs="Times New Roman"/>
+                <w:color w:val="000000" w:themeColor="text1"/>
+                <w:kern w:val="36"/>
+                <w:sz w:val="24"/>
+                <w:szCs w:val="24"/>
+                <w:lang w:eastAsia="ru-RU"/>
+              </w:rPr>
+              <w:t xml:space="preserve">2 </w:t>
+            </w:r>
+            <w:r>
+              <w:rPr>
+                <w:rFonts w:ascii="Times New Roman" w:eastAsia="Times New Roman" w:hAnsi="Times New Roman" w:cs="Times New Roman"/>
+                <w:color w:val="000000" w:themeColor="text1"/>
+                <w:kern w:val="36"/>
+                <w:sz w:val="24"/>
+                <w:szCs w:val="24"/>
                 <w:lang w:eastAsia="ru-RU"/>
               </w:rPr>
               <w:t>Кремы и желе, муссы</w:t>
@@ -2367,6 +2950,17 @@
                 <w:kern w:val="36"/>
                 <w:sz w:val="24"/>
                 <w:szCs w:val="24"/>
+                <w:lang w:val="en-US" w:eastAsia="ru-RU"/>
+              </w:rPr>
+              <w:t xml:space="preserve">G3 </w:t>
+            </w:r>
+            <w:r>
+              <w:rPr>
+                <w:rFonts w:ascii="Times New Roman" w:eastAsia="Times New Roman" w:hAnsi="Times New Roman" w:cs="Times New Roman"/>
+                <w:color w:val="000000" w:themeColor="text1"/>
+                <w:kern w:val="36"/>
+                <w:sz w:val="24"/>
+                <w:szCs w:val="24"/>
                 <w:lang w:eastAsia="ru-RU"/>
               </w:rPr>
               <w:t>Конфеты</w:t>
@@ -2415,6 +3009,17 @@
                 <w:kern w:val="36"/>
                 <w:sz w:val="24"/>
                 <w:szCs w:val="24"/>
+                <w:lang w:val="en-US" w:eastAsia="ru-RU"/>
+              </w:rPr>
+              <w:t xml:space="preserve">G4 </w:t>
+            </w:r>
+            <w:r>
+              <w:rPr>
+                <w:rFonts w:ascii="Times New Roman" w:eastAsia="Times New Roman" w:hAnsi="Times New Roman" w:cs="Times New Roman"/>
+                <w:color w:val="000000" w:themeColor="text1"/>
+                <w:kern w:val="36"/>
+                <w:sz w:val="24"/>
+                <w:szCs w:val="24"/>
                 <w:lang w:eastAsia="ru-RU"/>
               </w:rPr>
               <w:t>Шоколадные десерты</w:t>
@@ -2456,6 +3061,17 @@
                 <w:lang w:eastAsia="ru-RU"/>
               </w:rPr>
             </w:pPr>
+            <w:r>
+              <w:rPr>
+                <w:rFonts w:ascii="Times New Roman" w:eastAsia="Times New Roman" w:hAnsi="Times New Roman" w:cs="Times New Roman"/>
+                <w:color w:val="000000" w:themeColor="text1"/>
+                <w:kern w:val="36"/>
+                <w:sz w:val="24"/>
+                <w:szCs w:val="24"/>
+                <w:lang w:val="en-US" w:eastAsia="ru-RU"/>
+              </w:rPr>
+              <w:t xml:space="preserve">G5 </w:t>
+            </w:r>
             <w:r>
               <w:rPr>
                 <w:rFonts w:ascii="Times New Roman" w:eastAsia="Times New Roman" w:hAnsi="Times New Roman" w:cs="Times New Roman"/>
@@ -2499,7 +3115,7 @@
 </file>
 
 <file path=word/styles.xml><?xml version="1.0" encoding="utf-8"?>
-<w:styles xmlns:mc="http://schemas.openxmlformats.org/markup-compatibility/2006" xmlns:r="http://schemas.openxmlformats.org/officeDocument/2006/relationships" xmlns:w="http://schemas.openxmlformats.org/wordprocessingml/2006/main" xmlns:w14="http://schemas.microsoft.com/office/word/2010/wordml" mc:Ignorable="w14">
+<w:styles xmlns:r="http://schemas.openxmlformats.org/officeDocument/2006/relationships" xmlns:w="http://schemas.openxmlformats.org/wordprocessingml/2006/main">
   <w:docDefaults>
     <w:rPrDefault>
       <w:rPr>
@@ -2670,6 +3286,7 @@
     <w:uiPriority w:val="99"/>
     <w:semiHidden/>
     <w:unhideWhenUsed/>
+    <w:qFormat/>
     <w:tblPr>
       <w:tblInd w:w="0" w:type="dxa"/>
       <w:tblCellMar>
